--- a/Lab Report Of Java.docx
+++ b/Lab Report Of Java.docx
@@ -5300,9 +5300,9 @@
       <w:r>
         <w:rPr>
           <w:rFonts w:ascii="Times New Roman" w:hAnsi="Times New Roman" w:cs="Times New Roman"/>
-          <w:sz w:val="28"/>
-          <w:szCs w:val="28"/>
-          <w:lang w:val="en-IN"/>
+          <w:noProof/>
+          <w:sz w:val="28"/>
+          <w:szCs w:val="28"/>
         </w:rPr>
         <w:drawing>
           <wp:inline distT="0" distB="0" distL="0" distR="0" wp14:anchorId="2595C9B0" wp14:editId="58703A84">
@@ -6167,9 +6167,9 @@
       <w:r>
         <w:rPr>
           <w:rFonts w:ascii="Times New Roman" w:hAnsi="Times New Roman" w:cs="Times New Roman"/>
-          <w:sz w:val="28"/>
-          <w:szCs w:val="28"/>
-          <w:lang w:val="en-IN"/>
+          <w:noProof/>
+          <w:sz w:val="28"/>
+          <w:szCs w:val="28"/>
         </w:rPr>
         <w:drawing>
           <wp:inline distT="0" distB="0" distL="0" distR="0" wp14:anchorId="52D6A7DA" wp14:editId="5B63C4DD">
@@ -6360,7 +6360,7 @@
           <w:lang w:val="en-IN"/>
         </w:rPr>
         <w:lastRenderedPageBreak/>
-        <w:t>5.</w:t>
+        <w:t>6</w:t>
       </w:r>
       <w:r>
         <w:rPr>
@@ -6371,9 +6371,8 @@
           <w:u w:val="single"/>
           <w:lang w:val="en-IN"/>
         </w:rPr>
-        <w:t>Write</w:t>
-      </w:r>
-      <w:proofErr w:type="gramEnd"/>
+        <w:t>.</w:t>
+      </w:r>
       <w:r>
         <w:rPr>
           <w:rFonts w:ascii="Bahnschrift Condensed" w:hAnsi="Bahnschrift Condensed" w:cs="Times New Roman"/>
@@ -6383,19 +6382,1794 @@
           <w:u w:val="single"/>
           <w:lang w:val="en-IN"/>
         </w:rPr>
-        <w:t xml:space="preserve"> a Java Program to</w:t>
-      </w:r>
-    </w:p>
-    <w:p>
-      <w:pPr>
+        <w:t>Write</w:t>
+      </w:r>
+      <w:proofErr w:type="gramEnd"/>
+      <w:r>
         <w:rPr>
           <w:rFonts w:ascii="Bahnschrift Condensed" w:hAnsi="Bahnschrift Condensed" w:cs="Times New Roman"/>
-          <w:sz w:val="28"/>
-          <w:szCs w:val="28"/>
+          <w:b/>
+          <w:sz w:val="28"/>
+          <w:szCs w:val="28"/>
+          <w:u w:val="single"/>
+          <w:lang w:val="en-IN"/>
+        </w:rPr>
+        <w:t xml:space="preserve"> a Java Program to achieve abstraction using abstract class.</w:t>
+      </w:r>
+    </w:p>
+    <w:p>
+      <w:pPr>
+        <w:rPr>
+          <w:rFonts w:ascii="Bahnschrift Condensed" w:hAnsi="Bahnschrift Condensed" w:cs="Times New Roman"/>
+          <w:sz w:val="28"/>
+          <w:szCs w:val="28"/>
+          <w:lang w:val="en-IN"/>
+        </w:rPr>
+      </w:pPr>
+      <w:r>
+        <w:rPr>
+          <w:rFonts w:ascii="Bahnschrift Condensed" w:hAnsi="Bahnschrift Condensed" w:cs="Times New Roman"/>
+          <w:noProof/>
+          <w:sz w:val="28"/>
+          <w:szCs w:val="28"/>
+        </w:rPr>
+        <w:drawing>
+          <wp:inline distT="0" distB="0" distL="0" distR="0" wp14:anchorId="6C1E29CE" wp14:editId="3B8FEADE">
+            <wp:extent cx="6337300" cy="1562100"/>
+            <wp:effectExtent l="0" t="0" r="6350" b="0"/>
+            <wp:docPr id="11" name="Picture 11"/>
+            <wp:cNvGraphicFramePr>
+              <a:graphicFrameLocks xmlns:a="http://schemas.openxmlformats.org/drawingml/2006/main" noChangeAspect="1"/>
+            </wp:cNvGraphicFramePr>
+            <a:graphic xmlns:a="http://schemas.openxmlformats.org/drawingml/2006/main">
+              <a:graphicData uri="http://schemas.openxmlformats.org/drawingml/2006/picture">
+                <pic:pic xmlns:pic="http://schemas.openxmlformats.org/drawingml/2006/picture">
+                  <pic:nvPicPr>
+                    <pic:cNvPr id="0" name=""/>
+                    <pic:cNvPicPr/>
+                  </pic:nvPicPr>
+                  <pic:blipFill>
+                    <a:blip r:embed="rId17"/>
+                    <a:stretch>
+                      <a:fillRect/>
+                    </a:stretch>
+                  </pic:blipFill>
+                  <pic:spPr>
+                    <a:xfrm>
+                      <a:off x="0" y="0"/>
+                      <a:ext cx="6337848" cy="1562235"/>
+                    </a:xfrm>
+                    <a:prstGeom prst="rect">
+                      <a:avLst/>
+                    </a:prstGeom>
+                  </pic:spPr>
+                </pic:pic>
+              </a:graphicData>
+            </a:graphic>
+          </wp:inline>
+        </w:drawing>
+      </w:r>
+    </w:p>
+    <w:p>
+      <w:pPr>
+        <w:tabs>
+          <w:tab w:val="left" w:pos="1530"/>
+        </w:tabs>
+        <w:rPr>
+          <w:rFonts w:ascii="Baskerville Old Face" w:hAnsi="Baskerville Old Face" w:cs="Times New Roman"/>
+          <w:b/>
+          <w:i/>
+          <w:sz w:val="24"/>
+          <w:szCs w:val="24"/>
+          <w:u w:val="single"/>
+          <w:lang w:val="en-IN"/>
+        </w:rPr>
+      </w:pPr>
+      <w:r>
+        <w:rPr>
+          <w:rFonts w:ascii="Baskerville Old Face" w:hAnsi="Baskerville Old Face" w:cs="Times New Roman"/>
+          <w:b/>
+          <w:i/>
+          <w:sz w:val="24"/>
+          <w:szCs w:val="24"/>
+          <w:u w:val="single"/>
+          <w:lang w:val="en-IN"/>
+        </w:rPr>
+        <w:t>INPUT:</w:t>
+      </w:r>
+    </w:p>
+    <w:p>
+      <w:pPr>
+        <w:tabs>
+          <w:tab w:val="left" w:pos="1530"/>
+        </w:tabs>
+        <w:rPr>
+          <w:rFonts w:ascii="Times New Roman" w:hAnsi="Times New Roman" w:cs="Times New Roman"/>
+          <w:lang w:val="en-IN"/>
+        </w:rPr>
+      </w:pPr>
+      <w:proofErr w:type="gramStart"/>
+      <w:r>
+        <w:rPr>
+          <w:rFonts w:ascii="Times New Roman" w:hAnsi="Times New Roman" w:cs="Times New Roman"/>
+          <w:lang w:val="en-IN"/>
+        </w:rPr>
+        <w:t>public</w:t>
+      </w:r>
+      <w:proofErr w:type="gramEnd"/>
+      <w:r>
+        <w:rPr>
+          <w:rFonts w:ascii="Times New Roman" w:hAnsi="Times New Roman" w:cs="Times New Roman"/>
+          <w:lang w:val="en-IN"/>
+        </w:rPr>
+        <w:t xml:space="preserve"> class </w:t>
+      </w:r>
+      <w:proofErr w:type="spellStart"/>
+      <w:r>
+        <w:rPr>
+          <w:rFonts w:ascii="Times New Roman" w:hAnsi="Times New Roman" w:cs="Times New Roman"/>
+          <w:lang w:val="en-IN"/>
+        </w:rPr>
+        <w:t>AbstractionExample</w:t>
+      </w:r>
+      <w:proofErr w:type="spellEnd"/>
+      <w:r>
+        <w:rPr>
+          <w:rFonts w:ascii="Times New Roman" w:hAnsi="Times New Roman" w:cs="Times New Roman"/>
+          <w:lang w:val="en-IN"/>
+        </w:rPr>
+        <w:t xml:space="preserve"> {</w:t>
+      </w:r>
+    </w:p>
+    <w:p>
+      <w:pPr>
+        <w:tabs>
+          <w:tab w:val="left" w:pos="1530"/>
+        </w:tabs>
+        <w:rPr>
+          <w:rFonts w:ascii="Times New Roman" w:hAnsi="Times New Roman" w:cs="Times New Roman"/>
+          <w:lang w:val="en-IN"/>
+        </w:rPr>
+      </w:pPr>
+      <w:r>
+        <w:rPr>
+          <w:rFonts w:ascii="Times New Roman" w:hAnsi="Times New Roman" w:cs="Times New Roman"/>
+          <w:lang w:val="en-IN"/>
+        </w:rPr>
+        <w:t xml:space="preserve">        </w:t>
+      </w:r>
+      <w:proofErr w:type="gramStart"/>
+      <w:r>
+        <w:rPr>
+          <w:rFonts w:ascii="Times New Roman" w:hAnsi="Times New Roman" w:cs="Times New Roman"/>
+          <w:lang w:val="en-IN"/>
+        </w:rPr>
+        <w:t>public</w:t>
+      </w:r>
+      <w:proofErr w:type="gramEnd"/>
+      <w:r>
+        <w:rPr>
+          <w:rFonts w:ascii="Times New Roman" w:hAnsi="Times New Roman" w:cs="Times New Roman"/>
+          <w:lang w:val="en-IN"/>
+        </w:rPr>
+        <w:t xml:space="preserve"> static void main(String[] </w:t>
+      </w:r>
+      <w:proofErr w:type="spellStart"/>
+      <w:r>
+        <w:rPr>
+          <w:rFonts w:ascii="Times New Roman" w:hAnsi="Times New Roman" w:cs="Times New Roman"/>
+          <w:lang w:val="en-IN"/>
+        </w:rPr>
+        <w:t>args</w:t>
+      </w:r>
+      <w:proofErr w:type="spellEnd"/>
+      <w:r>
+        <w:rPr>
+          <w:rFonts w:ascii="Times New Roman" w:hAnsi="Times New Roman" w:cs="Times New Roman"/>
+          <w:lang w:val="en-IN"/>
+        </w:rPr>
+        <w:t>) throws Exception {</w:t>
+      </w:r>
+    </w:p>
+    <w:p>
+      <w:pPr>
+        <w:tabs>
+          <w:tab w:val="left" w:pos="1530"/>
+        </w:tabs>
+        <w:rPr>
+          <w:rFonts w:ascii="Times New Roman" w:hAnsi="Times New Roman" w:cs="Times New Roman"/>
+          <w:lang w:val="en-IN"/>
+        </w:rPr>
+      </w:pPr>
+      <w:r>
+        <w:rPr>
+          <w:rFonts w:ascii="Times New Roman" w:hAnsi="Times New Roman" w:cs="Times New Roman"/>
+          <w:lang w:val="en-IN"/>
+        </w:rPr>
+        <w:t xml:space="preserve">            Shape </w:t>
+      </w:r>
+      <w:proofErr w:type="spellStart"/>
+      <w:r>
+        <w:rPr>
+          <w:rFonts w:ascii="Times New Roman" w:hAnsi="Times New Roman" w:cs="Times New Roman"/>
+          <w:lang w:val="en-IN"/>
+        </w:rPr>
+        <w:t>shape</w:t>
+      </w:r>
+      <w:proofErr w:type="spellEnd"/>
+      <w:r>
+        <w:rPr>
+          <w:rFonts w:ascii="Times New Roman" w:hAnsi="Times New Roman" w:cs="Times New Roman"/>
+          <w:lang w:val="en-IN"/>
+        </w:rPr>
+        <w:t xml:space="preserve"> = new </w:t>
+      </w:r>
+      <w:proofErr w:type="gramStart"/>
+      <w:r>
+        <w:rPr>
+          <w:rFonts w:ascii="Times New Roman" w:hAnsi="Times New Roman" w:cs="Times New Roman"/>
+          <w:lang w:val="en-IN"/>
+        </w:rPr>
+        <w:t>Circle(</w:t>
+      </w:r>
+      <w:proofErr w:type="gramEnd"/>
+      <w:r>
+        <w:rPr>
+          <w:rFonts w:ascii="Times New Roman" w:hAnsi="Times New Roman" w:cs="Times New Roman"/>
+          <w:lang w:val="en-IN"/>
+        </w:rPr>
+        <w:t xml:space="preserve">); </w:t>
+      </w:r>
+    </w:p>
+    <w:p>
+      <w:pPr>
+        <w:tabs>
+          <w:tab w:val="left" w:pos="1530"/>
+        </w:tabs>
+        <w:rPr>
+          <w:rFonts w:ascii="Times New Roman" w:hAnsi="Times New Roman" w:cs="Times New Roman"/>
+          <w:lang w:val="en-IN"/>
+        </w:rPr>
+      </w:pPr>
+      <w:r>
+        <w:rPr>
+          <w:rFonts w:ascii="Times New Roman" w:hAnsi="Times New Roman" w:cs="Times New Roman"/>
+          <w:lang w:val="en-IN"/>
+        </w:rPr>
+        <w:t xml:space="preserve">            </w:t>
+      </w:r>
+      <w:proofErr w:type="spellStart"/>
+      <w:proofErr w:type="gramStart"/>
+      <w:r>
+        <w:rPr>
+          <w:rFonts w:ascii="Times New Roman" w:hAnsi="Times New Roman" w:cs="Times New Roman"/>
+          <w:lang w:val="en-IN"/>
+        </w:rPr>
+        <w:t>shape.draw</w:t>
+      </w:r>
+      <w:proofErr w:type="spellEnd"/>
+      <w:r>
+        <w:rPr>
+          <w:rFonts w:ascii="Times New Roman" w:hAnsi="Times New Roman" w:cs="Times New Roman"/>
+          <w:lang w:val="en-IN"/>
+        </w:rPr>
+        <w:t>(</w:t>
+      </w:r>
+      <w:proofErr w:type="gramEnd"/>
+      <w:r>
+        <w:rPr>
+          <w:rFonts w:ascii="Times New Roman" w:hAnsi="Times New Roman" w:cs="Times New Roman"/>
+          <w:lang w:val="en-IN"/>
+        </w:rPr>
+        <w:t>); // Output: Drawing Circle</w:t>
+      </w:r>
+    </w:p>
+    <w:p>
+      <w:pPr>
+        <w:tabs>
+          <w:tab w:val="left" w:pos="1530"/>
+        </w:tabs>
+        <w:rPr>
+          <w:rFonts w:ascii="Times New Roman" w:hAnsi="Times New Roman" w:cs="Times New Roman"/>
+          <w:lang w:val="en-IN"/>
+        </w:rPr>
+      </w:pPr>
+      <w:r>
+        <w:rPr>
+          <w:rFonts w:ascii="Times New Roman" w:hAnsi="Times New Roman" w:cs="Times New Roman"/>
+          <w:lang w:val="en-IN"/>
+        </w:rPr>
+        <w:t xml:space="preserve">         }</w:t>
+      </w:r>
+    </w:p>
+    <w:p>
+      <w:pPr>
+        <w:tabs>
+          <w:tab w:val="left" w:pos="1530"/>
+        </w:tabs>
+        <w:rPr>
+          <w:rFonts w:ascii="Times New Roman" w:hAnsi="Times New Roman" w:cs="Times New Roman"/>
+          <w:lang w:val="en-IN"/>
+        </w:rPr>
+      </w:pPr>
+      <w:r>
+        <w:rPr>
+          <w:rFonts w:ascii="Times New Roman" w:hAnsi="Times New Roman" w:cs="Times New Roman"/>
+          <w:lang w:val="en-IN"/>
+        </w:rPr>
+        <w:t xml:space="preserve">      }</w:t>
+      </w:r>
+    </w:p>
+    <w:p>
+      <w:pPr>
+        <w:tabs>
+          <w:tab w:val="left" w:pos="1530"/>
+        </w:tabs>
+        <w:rPr>
+          <w:rFonts w:ascii="Times New Roman" w:hAnsi="Times New Roman" w:cs="Times New Roman"/>
+          <w:lang w:val="en-IN"/>
+        </w:rPr>
+      </w:pPr>
+      <w:r>
+        <w:rPr>
+          <w:rFonts w:ascii="Times New Roman" w:hAnsi="Times New Roman" w:cs="Times New Roman"/>
+          <w:lang w:val="en-IN"/>
+        </w:rPr>
+        <w:t xml:space="preserve">    </w:t>
+      </w:r>
+      <w:proofErr w:type="gramStart"/>
+      <w:r>
+        <w:rPr>
+          <w:rFonts w:ascii="Times New Roman" w:hAnsi="Times New Roman" w:cs="Times New Roman"/>
+          <w:lang w:val="en-IN"/>
+        </w:rPr>
+        <w:t>abstract</w:t>
+      </w:r>
+      <w:proofErr w:type="gramEnd"/>
+      <w:r>
+        <w:rPr>
+          <w:rFonts w:ascii="Times New Roman" w:hAnsi="Times New Roman" w:cs="Times New Roman"/>
+          <w:lang w:val="en-IN"/>
+        </w:rPr>
+        <w:t xml:space="preserve"> class Shape {</w:t>
+      </w:r>
+    </w:p>
+    <w:p>
+      <w:pPr>
+        <w:tabs>
+          <w:tab w:val="left" w:pos="1530"/>
+        </w:tabs>
+        <w:rPr>
+          <w:rFonts w:ascii="Times New Roman" w:hAnsi="Times New Roman" w:cs="Times New Roman"/>
+          <w:lang w:val="en-IN"/>
+        </w:rPr>
+      </w:pPr>
+      <w:r>
+        <w:rPr>
+          <w:rFonts w:ascii="Times New Roman" w:hAnsi="Times New Roman" w:cs="Times New Roman"/>
+          <w:lang w:val="en-IN"/>
+        </w:rPr>
+        <w:t xml:space="preserve">        </w:t>
+      </w:r>
+      <w:proofErr w:type="gramStart"/>
+      <w:r>
+        <w:rPr>
+          <w:rFonts w:ascii="Times New Roman" w:hAnsi="Times New Roman" w:cs="Times New Roman"/>
+          <w:lang w:val="en-IN"/>
+        </w:rPr>
+        <w:t>abstract</w:t>
+      </w:r>
+      <w:proofErr w:type="gramEnd"/>
+      <w:r>
+        <w:rPr>
+          <w:rFonts w:ascii="Times New Roman" w:hAnsi="Times New Roman" w:cs="Times New Roman"/>
+          <w:lang w:val="en-IN"/>
+        </w:rPr>
+        <w:t xml:space="preserve"> void draw(); // Abstract method</w:t>
+      </w:r>
+    </w:p>
+    <w:p>
+      <w:pPr>
+        <w:tabs>
+          <w:tab w:val="left" w:pos="1530"/>
+        </w:tabs>
+        <w:rPr>
+          <w:rFonts w:ascii="Times New Roman" w:hAnsi="Times New Roman" w:cs="Times New Roman"/>
+          <w:lang w:val="en-IN"/>
+        </w:rPr>
+      </w:pPr>
+      <w:r>
+        <w:rPr>
+          <w:rFonts w:ascii="Times New Roman" w:hAnsi="Times New Roman" w:cs="Times New Roman"/>
+          <w:lang w:val="en-IN"/>
+        </w:rPr>
+        <w:t xml:space="preserve">    }</w:t>
+      </w:r>
+    </w:p>
+    <w:p>
+      <w:pPr>
+        <w:tabs>
+          <w:tab w:val="left" w:pos="1530"/>
+        </w:tabs>
+        <w:rPr>
+          <w:rFonts w:ascii="Times New Roman" w:hAnsi="Times New Roman" w:cs="Times New Roman"/>
+          <w:lang w:val="en-IN"/>
+        </w:rPr>
+      </w:pPr>
+      <w:r>
+        <w:rPr>
+          <w:rFonts w:ascii="Times New Roman" w:hAnsi="Times New Roman" w:cs="Times New Roman"/>
+          <w:lang w:val="en-IN"/>
+        </w:rPr>
+        <w:t xml:space="preserve">    </w:t>
+      </w:r>
+      <w:proofErr w:type="gramStart"/>
+      <w:r>
+        <w:rPr>
+          <w:rFonts w:ascii="Times New Roman" w:hAnsi="Times New Roman" w:cs="Times New Roman"/>
+          <w:lang w:val="en-IN"/>
+        </w:rPr>
+        <w:t>class</w:t>
+      </w:r>
+      <w:proofErr w:type="gramEnd"/>
+      <w:r>
+        <w:rPr>
+          <w:rFonts w:ascii="Times New Roman" w:hAnsi="Times New Roman" w:cs="Times New Roman"/>
+          <w:lang w:val="en-IN"/>
+        </w:rPr>
+        <w:t xml:space="preserve"> Circle extends Shape {</w:t>
+      </w:r>
+    </w:p>
+    <w:p>
+      <w:pPr>
+        <w:tabs>
+          <w:tab w:val="left" w:pos="1530"/>
+        </w:tabs>
+        <w:rPr>
+          <w:rFonts w:ascii="Times New Roman" w:hAnsi="Times New Roman" w:cs="Times New Roman"/>
+          <w:lang w:val="en-IN"/>
+        </w:rPr>
+      </w:pPr>
+      <w:r>
+        <w:rPr>
+          <w:rFonts w:ascii="Times New Roman" w:hAnsi="Times New Roman" w:cs="Times New Roman"/>
+          <w:lang w:val="en-IN"/>
+        </w:rPr>
+        <w:t xml:space="preserve">        </w:t>
+      </w:r>
+      <w:proofErr w:type="gramStart"/>
+      <w:r>
+        <w:rPr>
+          <w:rFonts w:ascii="Times New Roman" w:hAnsi="Times New Roman" w:cs="Times New Roman"/>
+          <w:lang w:val="en-IN"/>
+        </w:rPr>
+        <w:t>void</w:t>
+      </w:r>
+      <w:proofErr w:type="gramEnd"/>
+      <w:r>
+        <w:rPr>
+          <w:rFonts w:ascii="Times New Roman" w:hAnsi="Times New Roman" w:cs="Times New Roman"/>
+          <w:lang w:val="en-IN"/>
+        </w:rPr>
+        <w:t xml:space="preserve"> draw() {</w:t>
+      </w:r>
+    </w:p>
+    <w:p>
+      <w:pPr>
+        <w:tabs>
+          <w:tab w:val="left" w:pos="1530"/>
+        </w:tabs>
+        <w:rPr>
+          <w:rFonts w:ascii="Times New Roman" w:hAnsi="Times New Roman" w:cs="Times New Roman"/>
+          <w:lang w:val="en-IN"/>
+        </w:rPr>
+      </w:pPr>
+      <w:r>
+        <w:rPr>
+          <w:rFonts w:ascii="Times New Roman" w:hAnsi="Times New Roman" w:cs="Times New Roman"/>
+          <w:lang w:val="en-IN"/>
+        </w:rPr>
+        <w:t xml:space="preserve">            </w:t>
+      </w:r>
+      <w:proofErr w:type="spellStart"/>
+      <w:proofErr w:type="gramStart"/>
+      <w:r>
+        <w:rPr>
+          <w:rFonts w:ascii="Times New Roman" w:hAnsi="Times New Roman" w:cs="Times New Roman"/>
+          <w:lang w:val="en-IN"/>
+        </w:rPr>
+        <w:t>System.out.println</w:t>
+      </w:r>
+      <w:proofErr w:type="spellEnd"/>
+      <w:r>
+        <w:rPr>
+          <w:rFonts w:ascii="Times New Roman" w:hAnsi="Times New Roman" w:cs="Times New Roman"/>
+          <w:lang w:val="en-IN"/>
+        </w:rPr>
+        <w:t>(</w:t>
+      </w:r>
+      <w:proofErr w:type="gramEnd"/>
+      <w:r>
+        <w:rPr>
+          <w:rFonts w:ascii="Times New Roman" w:hAnsi="Times New Roman" w:cs="Times New Roman"/>
+          <w:lang w:val="en-IN"/>
+        </w:rPr>
+        <w:t>"Drawing Circle");</w:t>
+      </w:r>
+    </w:p>
+    <w:p>
+      <w:pPr>
+        <w:tabs>
+          <w:tab w:val="left" w:pos="1530"/>
+        </w:tabs>
+        <w:rPr>
+          <w:rFonts w:ascii="Times New Roman" w:hAnsi="Times New Roman" w:cs="Times New Roman"/>
+          <w:lang w:val="en-IN"/>
+        </w:rPr>
+      </w:pPr>
+      <w:r>
+        <w:rPr>
+          <w:rFonts w:ascii="Times New Roman" w:hAnsi="Times New Roman" w:cs="Times New Roman"/>
+          <w:lang w:val="en-IN"/>
+        </w:rPr>
+        <w:t xml:space="preserve">        }</w:t>
+      </w:r>
+    </w:p>
+    <w:p>
+      <w:pPr>
+        <w:tabs>
+          <w:tab w:val="left" w:pos="1530"/>
+        </w:tabs>
+        <w:rPr>
+          <w:rFonts w:ascii="Times New Roman" w:hAnsi="Times New Roman" w:cs="Times New Roman"/>
+          <w:lang w:val="en-IN"/>
+        </w:rPr>
+      </w:pPr>
+      <w:r>
+        <w:rPr>
+          <w:rFonts w:ascii="Times New Roman" w:hAnsi="Times New Roman" w:cs="Times New Roman"/>
+          <w:lang w:val="en-IN"/>
+        </w:rPr>
+        <w:t xml:space="preserve">    }</w:t>
+      </w:r>
+    </w:p>
+    <w:p>
+      <w:pPr>
+        <w:tabs>
+          <w:tab w:val="left" w:pos="1530"/>
+        </w:tabs>
+        <w:rPr>
+          <w:rFonts w:ascii="Times New Roman" w:hAnsi="Times New Roman" w:cs="Times New Roman"/>
+          <w:lang w:val="en-IN"/>
+        </w:rPr>
+      </w:pPr>
+      <w:r>
+        <w:rPr>
+          <w:rFonts w:ascii="Times New Roman" w:hAnsi="Times New Roman" w:cs="Times New Roman"/>
+          <w:lang w:val="en-IN"/>
+        </w:rPr>
+        <w:t xml:space="preserve">    </w:t>
+      </w:r>
+      <w:proofErr w:type="gramStart"/>
+      <w:r>
+        <w:rPr>
+          <w:rFonts w:ascii="Times New Roman" w:hAnsi="Times New Roman" w:cs="Times New Roman"/>
+          <w:lang w:val="en-IN"/>
+        </w:rPr>
+        <w:t>class</w:t>
+      </w:r>
+      <w:proofErr w:type="gramEnd"/>
+      <w:r>
+        <w:rPr>
+          <w:rFonts w:ascii="Times New Roman" w:hAnsi="Times New Roman" w:cs="Times New Roman"/>
+          <w:lang w:val="en-IN"/>
+        </w:rPr>
+        <w:t xml:space="preserve"> Rectangle extends Shape {</w:t>
+      </w:r>
+    </w:p>
+    <w:p>
+      <w:pPr>
+        <w:tabs>
+          <w:tab w:val="left" w:pos="1530"/>
+        </w:tabs>
+        <w:rPr>
+          <w:rFonts w:ascii="Times New Roman" w:hAnsi="Times New Roman" w:cs="Times New Roman"/>
+          <w:lang w:val="en-IN"/>
+        </w:rPr>
+      </w:pPr>
+      <w:r>
+        <w:rPr>
+          <w:rFonts w:ascii="Times New Roman" w:hAnsi="Times New Roman" w:cs="Times New Roman"/>
+          <w:lang w:val="en-IN"/>
+        </w:rPr>
+        <w:t xml:space="preserve">        </w:t>
+      </w:r>
+      <w:proofErr w:type="gramStart"/>
+      <w:r>
+        <w:rPr>
+          <w:rFonts w:ascii="Times New Roman" w:hAnsi="Times New Roman" w:cs="Times New Roman"/>
+          <w:lang w:val="en-IN"/>
+        </w:rPr>
+        <w:t>void</w:t>
+      </w:r>
+      <w:proofErr w:type="gramEnd"/>
+      <w:r>
+        <w:rPr>
+          <w:rFonts w:ascii="Times New Roman" w:hAnsi="Times New Roman" w:cs="Times New Roman"/>
+          <w:lang w:val="en-IN"/>
+        </w:rPr>
+        <w:t xml:space="preserve"> draw() {</w:t>
+      </w:r>
+    </w:p>
+    <w:p>
+      <w:pPr>
+        <w:tabs>
+          <w:tab w:val="left" w:pos="1530"/>
+        </w:tabs>
+        <w:rPr>
+          <w:rFonts w:ascii="Times New Roman" w:hAnsi="Times New Roman" w:cs="Times New Roman"/>
+          <w:lang w:val="en-IN"/>
+        </w:rPr>
+      </w:pPr>
+      <w:r>
+        <w:rPr>
+          <w:rFonts w:ascii="Times New Roman" w:hAnsi="Times New Roman" w:cs="Times New Roman"/>
+          <w:lang w:val="en-IN"/>
+        </w:rPr>
+        <w:t xml:space="preserve">            </w:t>
+      </w:r>
+      <w:proofErr w:type="spellStart"/>
+      <w:proofErr w:type="gramStart"/>
+      <w:r>
+        <w:rPr>
+          <w:rFonts w:ascii="Times New Roman" w:hAnsi="Times New Roman" w:cs="Times New Roman"/>
+          <w:lang w:val="en-IN"/>
+        </w:rPr>
+        <w:t>System.out.println</w:t>
+      </w:r>
+      <w:proofErr w:type="spellEnd"/>
+      <w:r>
+        <w:rPr>
+          <w:rFonts w:ascii="Times New Roman" w:hAnsi="Times New Roman" w:cs="Times New Roman"/>
+          <w:lang w:val="en-IN"/>
+        </w:rPr>
+        <w:t>(</w:t>
+      </w:r>
+      <w:proofErr w:type="gramEnd"/>
+      <w:r>
+        <w:rPr>
+          <w:rFonts w:ascii="Times New Roman" w:hAnsi="Times New Roman" w:cs="Times New Roman"/>
+          <w:lang w:val="en-IN"/>
+        </w:rPr>
+        <w:t>"Drawing Rectangle");</w:t>
+      </w:r>
+    </w:p>
+    <w:p>
+      <w:pPr>
+        <w:tabs>
+          <w:tab w:val="left" w:pos="1530"/>
+        </w:tabs>
+        <w:rPr>
+          <w:rFonts w:ascii="Times New Roman" w:hAnsi="Times New Roman" w:cs="Times New Roman"/>
+          <w:lang w:val="en-IN"/>
+        </w:rPr>
+      </w:pPr>
+      <w:r>
+        <w:rPr>
+          <w:rFonts w:ascii="Times New Roman" w:hAnsi="Times New Roman" w:cs="Times New Roman"/>
+          <w:lang w:val="en-IN"/>
+        </w:rPr>
+        <w:t xml:space="preserve">        }</w:t>
+      </w:r>
+    </w:p>
+    <w:p>
+      <w:pPr>
+        <w:tabs>
+          <w:tab w:val="left" w:pos="1530"/>
+        </w:tabs>
+        <w:rPr>
+          <w:rFonts w:ascii="Times New Roman" w:hAnsi="Times New Roman" w:cs="Times New Roman"/>
+          <w:lang w:val="en-IN"/>
+        </w:rPr>
+      </w:pPr>
+      <w:r>
+        <w:rPr>
+          <w:rFonts w:ascii="Times New Roman" w:hAnsi="Times New Roman" w:cs="Times New Roman"/>
+          <w:lang w:val="en-IN"/>
+        </w:rPr>
+        <w:t xml:space="preserve">    }</w:t>
+      </w:r>
+    </w:p>
+    <w:p>
+      <w:pPr>
+        <w:tabs>
+          <w:tab w:val="left" w:pos="1530"/>
+        </w:tabs>
+        <w:rPr>
+          <w:rFonts w:ascii="Times New Roman" w:hAnsi="Times New Roman" w:cs="Times New Roman"/>
+          <w:b/>
+          <w:i/>
+          <w:sz w:val="24"/>
+          <w:szCs w:val="24"/>
+          <w:u w:val="single"/>
+          <w:lang w:val="en-IN"/>
+        </w:rPr>
+      </w:pPr>
+      <w:r>
+        <w:rPr>
+          <w:rFonts w:ascii="Times New Roman" w:hAnsi="Times New Roman" w:cs="Times New Roman"/>
+          <w:b/>
+          <w:i/>
+          <w:sz w:val="24"/>
+          <w:szCs w:val="24"/>
+          <w:u w:val="single"/>
+          <w:lang w:val="en-IN"/>
+        </w:rPr>
+        <w:lastRenderedPageBreak/>
+        <w:t>OUTPUT:</w:t>
+      </w:r>
+    </w:p>
+    <w:p>
+      <w:pPr>
+        <w:tabs>
+          <w:tab w:val="left" w:pos="1530"/>
+        </w:tabs>
+        <w:rPr>
+          <w:rFonts w:ascii="Times New Roman" w:hAnsi="Times New Roman" w:cs="Times New Roman"/>
+          <w:b/>
+          <w:i/>
+          <w:u w:val="single"/>
+          <w:lang w:val="en-IN"/>
+        </w:rPr>
+      </w:pPr>
+      <w:r>
+        <w:rPr>
+          <w:rFonts w:ascii="Times New Roman" w:hAnsi="Times New Roman" w:cs="Times New Roman"/>
+          <w:b/>
+          <w:i/>
+          <w:noProof/>
+          <w:u w:val="single"/>
+        </w:rPr>
+        <w:drawing>
+          <wp:inline distT="0" distB="0" distL="0" distR="0" wp14:anchorId="7D86567F" wp14:editId="25B153AE">
+            <wp:extent cx="5943600" cy="919480"/>
+            <wp:effectExtent l="0" t="0" r="0" b="0"/>
+            <wp:docPr id="13" name="Picture 13"/>
+            <wp:cNvGraphicFramePr>
+              <a:graphicFrameLocks xmlns:a="http://schemas.openxmlformats.org/drawingml/2006/main" noChangeAspect="1"/>
+            </wp:cNvGraphicFramePr>
+            <a:graphic xmlns:a="http://schemas.openxmlformats.org/drawingml/2006/main">
+              <a:graphicData uri="http://schemas.openxmlformats.org/drawingml/2006/picture">
+                <pic:pic xmlns:pic="http://schemas.openxmlformats.org/drawingml/2006/picture">
+                  <pic:nvPicPr>
+                    <pic:cNvPr id="0" name=""/>
+                    <pic:cNvPicPr/>
+                  </pic:nvPicPr>
+                  <pic:blipFill>
+                    <a:blip r:embed="rId18"/>
+                    <a:stretch>
+                      <a:fillRect/>
+                    </a:stretch>
+                  </pic:blipFill>
+                  <pic:spPr>
+                    <a:xfrm>
+                      <a:off x="0" y="0"/>
+                      <a:ext cx="5943600" cy="919480"/>
+                    </a:xfrm>
+                    <a:prstGeom prst="rect">
+                      <a:avLst/>
+                    </a:prstGeom>
+                  </pic:spPr>
+                </pic:pic>
+              </a:graphicData>
+            </a:graphic>
+          </wp:inline>
+        </w:drawing>
+      </w:r>
+    </w:p>
+    <w:p>
+      <w:pPr>
+        <w:tabs>
+          <w:tab w:val="left" w:pos="1530"/>
+        </w:tabs>
+        <w:rPr>
+          <w:rFonts w:ascii="Bahnschrift Condensed" w:hAnsi="Bahnschrift Condensed" w:cs="Times New Roman"/>
+          <w:lang w:val="en-IN"/>
+        </w:rPr>
+      </w:pPr>
+      <w:r>
+        <w:rPr>
+          <w:rFonts w:ascii="Bahnschrift Condensed" w:hAnsi="Bahnschrift Condensed" w:cs="Times New Roman"/>
+          <w:lang w:val="en-IN"/>
+        </w:rPr>
+        <w:t xml:space="preserve">    </w:t>
+      </w:r>
+    </w:p>
+    <w:p>
+      <w:pPr>
+        <w:rPr>
+          <w:rFonts w:ascii="Bahnschrift Condensed" w:hAnsi="Bahnschrift Condensed" w:cs="Times New Roman"/>
+          <w:sz w:val="28"/>
+          <w:szCs w:val="28"/>
+          <w:lang w:val="en-IN"/>
+        </w:rPr>
+      </w:pPr>
+    </w:p>
+    <w:p>
+      <w:pPr>
+        <w:rPr>
+          <w:rFonts w:ascii="Bahnschrift Condensed" w:hAnsi="Bahnschrift Condensed" w:cs="Times New Roman"/>
+          <w:sz w:val="28"/>
+          <w:szCs w:val="28"/>
+          <w:lang w:val="en-IN"/>
+        </w:rPr>
+      </w:pPr>
+    </w:p>
+    <w:p>
+      <w:pPr>
+        <w:rPr>
+          <w:rFonts w:ascii="Bahnschrift Condensed" w:hAnsi="Bahnschrift Condensed" w:cs="Times New Roman"/>
+          <w:sz w:val="28"/>
+          <w:szCs w:val="28"/>
+          <w:lang w:val="en-IN"/>
+        </w:rPr>
+      </w:pPr>
+    </w:p>
+    <w:p>
+      <w:pPr>
+        <w:rPr>
+          <w:rFonts w:ascii="Bahnschrift Condensed" w:hAnsi="Bahnschrift Condensed" w:cs="Times New Roman"/>
+          <w:sz w:val="28"/>
+          <w:szCs w:val="28"/>
+          <w:lang w:val="en-IN"/>
+        </w:rPr>
+      </w:pPr>
+    </w:p>
+    <w:p>
+      <w:pPr>
+        <w:rPr>
+          <w:rFonts w:ascii="Bahnschrift Condensed" w:hAnsi="Bahnschrift Condensed" w:cs="Times New Roman"/>
+          <w:sz w:val="28"/>
+          <w:szCs w:val="28"/>
+          <w:lang w:val="en-IN"/>
+        </w:rPr>
+      </w:pPr>
+    </w:p>
+    <w:p>
+      <w:pPr>
+        <w:rPr>
+          <w:rFonts w:ascii="Bahnschrift Condensed" w:hAnsi="Bahnschrift Condensed" w:cs="Times New Roman"/>
+          <w:sz w:val="28"/>
+          <w:szCs w:val="28"/>
+          <w:lang w:val="en-IN"/>
+        </w:rPr>
+      </w:pPr>
+    </w:p>
+    <w:p>
+      <w:pPr>
+        <w:rPr>
+          <w:rFonts w:ascii="Bahnschrift Condensed" w:hAnsi="Bahnschrift Condensed" w:cs="Times New Roman"/>
+          <w:sz w:val="28"/>
+          <w:szCs w:val="28"/>
+          <w:lang w:val="en-IN"/>
+        </w:rPr>
+      </w:pPr>
+    </w:p>
+    <w:p>
+      <w:pPr>
+        <w:rPr>
+          <w:rFonts w:ascii="Bahnschrift Condensed" w:hAnsi="Bahnschrift Condensed" w:cs="Times New Roman"/>
+          <w:sz w:val="28"/>
+          <w:szCs w:val="28"/>
+          <w:lang w:val="en-IN"/>
+        </w:rPr>
+      </w:pPr>
+    </w:p>
+    <w:p>
+      <w:pPr>
+        <w:rPr>
+          <w:rFonts w:ascii="Bahnschrift Condensed" w:hAnsi="Bahnschrift Condensed" w:cs="Times New Roman"/>
+          <w:sz w:val="28"/>
+          <w:szCs w:val="28"/>
+          <w:lang w:val="en-IN"/>
+        </w:rPr>
+      </w:pPr>
+    </w:p>
+    <w:p>
+      <w:pPr>
+        <w:rPr>
+          <w:rFonts w:ascii="Bahnschrift Condensed" w:hAnsi="Bahnschrift Condensed" w:cs="Times New Roman"/>
+          <w:sz w:val="28"/>
+          <w:szCs w:val="28"/>
+          <w:lang w:val="en-IN"/>
+        </w:rPr>
+      </w:pPr>
+    </w:p>
+    <w:p>
+      <w:pPr>
+        <w:rPr>
+          <w:rFonts w:ascii="Bahnschrift Condensed" w:hAnsi="Bahnschrift Condensed" w:cs="Times New Roman"/>
+          <w:sz w:val="28"/>
+          <w:szCs w:val="28"/>
+          <w:lang w:val="en-IN"/>
+        </w:rPr>
+      </w:pPr>
+    </w:p>
+    <w:p>
+      <w:pPr>
+        <w:rPr>
+          <w:rFonts w:ascii="Bahnschrift Condensed" w:hAnsi="Bahnschrift Condensed" w:cs="Times New Roman"/>
+          <w:sz w:val="28"/>
+          <w:szCs w:val="28"/>
+          <w:lang w:val="en-IN"/>
+        </w:rPr>
+      </w:pPr>
+    </w:p>
+    <w:p>
+      <w:pPr>
+        <w:rPr>
+          <w:rFonts w:ascii="Bahnschrift Condensed" w:hAnsi="Bahnschrift Condensed" w:cs="Times New Roman"/>
+          <w:sz w:val="28"/>
+          <w:szCs w:val="28"/>
+          <w:lang w:val="en-IN"/>
+        </w:rPr>
+      </w:pPr>
+    </w:p>
+    <w:p>
+      <w:pPr>
+        <w:rPr>
+          <w:rFonts w:ascii="Bahnschrift Condensed" w:hAnsi="Bahnschrift Condensed" w:cs="Times New Roman"/>
+          <w:sz w:val="28"/>
+          <w:szCs w:val="28"/>
+          <w:lang w:val="en-IN"/>
+        </w:rPr>
+      </w:pPr>
+    </w:p>
+    <w:p>
+      <w:pPr>
+        <w:rPr>
+          <w:rFonts w:ascii="Bahnschrift Condensed" w:hAnsi="Bahnschrift Condensed" w:cs="Times New Roman"/>
+          <w:sz w:val="28"/>
+          <w:szCs w:val="28"/>
+          <w:lang w:val="en-IN"/>
+        </w:rPr>
+      </w:pPr>
+    </w:p>
+    <w:p>
+      <w:pPr>
+        <w:rPr>
+          <w:rFonts w:ascii="Bahnschrift Condensed" w:hAnsi="Bahnschrift Condensed" w:cs="Times New Roman"/>
+          <w:sz w:val="28"/>
+          <w:szCs w:val="28"/>
+          <w:lang w:val="en-IN"/>
+        </w:rPr>
+      </w:pPr>
+    </w:p>
+    <w:p>
+      <w:pPr>
+        <w:rPr>
+          <w:rFonts w:ascii="Bahnschrift Condensed" w:hAnsi="Bahnschrift Condensed" w:cs="Times New Roman"/>
+          <w:sz w:val="28"/>
+          <w:szCs w:val="28"/>
+          <w:lang w:val="en-IN"/>
+        </w:rPr>
+      </w:pPr>
+    </w:p>
+    <w:p>
+      <w:pPr>
+        <w:rPr>
+          <w:rFonts w:ascii="Bahnschrift Condensed" w:hAnsi="Bahnschrift Condensed" w:cs="Times New Roman"/>
+          <w:b/>
+          <w:sz w:val="28"/>
+          <w:szCs w:val="28"/>
+          <w:u w:val="single"/>
+          <w:lang w:val="en-IN"/>
+        </w:rPr>
+      </w:pPr>
+      <w:proofErr w:type="gramStart"/>
+      <w:r>
+        <w:rPr>
+          <w:rFonts w:ascii="Bahnschrift Condensed" w:hAnsi="Bahnschrift Condensed" w:cs="Times New Roman"/>
+          <w:b/>
+          <w:sz w:val="28"/>
+          <w:szCs w:val="28"/>
+          <w:u w:val="single"/>
+          <w:lang w:val="en-IN"/>
+        </w:rPr>
+        <w:lastRenderedPageBreak/>
+        <w:t>7.Write</w:t>
+      </w:r>
+      <w:proofErr w:type="gramEnd"/>
+      <w:r>
+        <w:rPr>
+          <w:rFonts w:ascii="Bahnschrift Condensed" w:hAnsi="Bahnschrift Condensed" w:cs="Times New Roman"/>
+          <w:b/>
+          <w:sz w:val="28"/>
+          <w:szCs w:val="28"/>
+          <w:u w:val="single"/>
+          <w:lang w:val="en-IN"/>
+        </w:rPr>
+        <w:t xml:space="preserve"> a JAVA program to achieve </w:t>
+      </w:r>
+      <w:proofErr w:type="spellStart"/>
+      <w:r>
+        <w:rPr>
+          <w:rFonts w:ascii="Bahnschrift Condensed" w:hAnsi="Bahnschrift Condensed" w:cs="Times New Roman"/>
+          <w:b/>
+          <w:sz w:val="28"/>
+          <w:szCs w:val="28"/>
+          <w:u w:val="single"/>
+          <w:lang w:val="en-IN"/>
+        </w:rPr>
+        <w:t>abastraction</w:t>
+      </w:r>
+      <w:proofErr w:type="spellEnd"/>
+      <w:r>
+        <w:rPr>
+          <w:rFonts w:ascii="Bahnschrift Condensed" w:hAnsi="Bahnschrift Condensed" w:cs="Times New Roman"/>
+          <w:b/>
+          <w:sz w:val="28"/>
+          <w:szCs w:val="28"/>
+          <w:u w:val="single"/>
+          <w:lang w:val="en-IN"/>
+        </w:rPr>
+        <w:t xml:space="preserve"> using Interface or </w:t>
+      </w:r>
+      <w:r>
+        <w:rPr>
+          <w:rFonts w:ascii="Bahnschrift Condensed" w:hAnsi="Bahnschrift Condensed" w:cs="Times New Roman"/>
+          <w:b/>
+          <w:sz w:val="28"/>
+          <w:szCs w:val="28"/>
+          <w:u w:val="single"/>
+          <w:lang w:val="en-IN"/>
+        </w:rPr>
+        <w:t>achieve</w:t>
+      </w:r>
+      <w:r>
+        <w:rPr>
+          <w:rFonts w:ascii="Bahnschrift Condensed" w:hAnsi="Bahnschrift Condensed" w:cs="Times New Roman"/>
+          <w:b/>
+          <w:sz w:val="28"/>
+          <w:szCs w:val="28"/>
+          <w:u w:val="single"/>
+          <w:lang w:val="en-IN"/>
+        </w:rPr>
+        <w:t xml:space="preserve"> 100% abstraction.</w:t>
+      </w:r>
+    </w:p>
+    <w:p>
+      <w:pPr>
+        <w:rPr>
+          <w:rFonts w:ascii="Bahnschrift Condensed" w:hAnsi="Bahnschrift Condensed" w:cs="Times New Roman"/>
+          <w:b/>
+          <w:sz w:val="28"/>
+          <w:szCs w:val="28"/>
+          <w:u w:val="single"/>
+          <w:lang w:val="en-IN"/>
+        </w:rPr>
+      </w:pPr>
+      <w:r>
+        <w:rPr>
+          <w:rFonts w:ascii="Bahnschrift Condensed" w:hAnsi="Bahnschrift Condensed" w:cs="Times New Roman"/>
+          <w:b/>
+          <w:sz w:val="28"/>
+          <w:szCs w:val="28"/>
+          <w:u w:val="single"/>
+          <w:lang w:val="en-IN"/>
+        </w:rPr>
+        <w:drawing>
+          <wp:inline distT="0" distB="0" distL="0" distR="0" wp14:anchorId="42D70600" wp14:editId="0A4160F0">
+            <wp:extent cx="6370320" cy="1600200"/>
+            <wp:effectExtent l="0" t="0" r="0" b="0"/>
+            <wp:docPr id="12" name="Picture 12"/>
+            <wp:cNvGraphicFramePr>
+              <a:graphicFrameLocks xmlns:a="http://schemas.openxmlformats.org/drawingml/2006/main" noChangeAspect="1"/>
+            </wp:cNvGraphicFramePr>
+            <a:graphic xmlns:a="http://schemas.openxmlformats.org/drawingml/2006/main">
+              <a:graphicData uri="http://schemas.openxmlformats.org/drawingml/2006/picture">
+                <pic:pic xmlns:pic="http://schemas.openxmlformats.org/drawingml/2006/picture">
+                  <pic:nvPicPr>
+                    <pic:cNvPr id="0" name=""/>
+                    <pic:cNvPicPr/>
+                  </pic:nvPicPr>
+                  <pic:blipFill>
+                    <a:blip r:embed="rId19"/>
+                    <a:stretch>
+                      <a:fillRect/>
+                    </a:stretch>
+                  </pic:blipFill>
+                  <pic:spPr>
+                    <a:xfrm>
+                      <a:off x="0" y="0"/>
+                      <a:ext cx="6370872" cy="1600339"/>
+                    </a:xfrm>
+                    <a:prstGeom prst="rect">
+                      <a:avLst/>
+                    </a:prstGeom>
+                  </pic:spPr>
+                </pic:pic>
+              </a:graphicData>
+            </a:graphic>
+          </wp:inline>
+        </w:drawing>
+      </w:r>
+    </w:p>
+    <w:p>
+      <w:pPr>
+        <w:rPr>
+          <w:rFonts w:ascii="Baskerville Old Face" w:hAnsi="Baskerville Old Face" w:cs="Times New Roman"/>
+          <w:b/>
+          <w:sz w:val="24"/>
+          <w:szCs w:val="24"/>
+          <w:u w:val="single"/>
+          <w:lang w:val="en-IN"/>
+        </w:rPr>
+      </w:pPr>
+      <w:r>
+        <w:rPr>
+          <w:rFonts w:ascii="Baskerville Old Face" w:hAnsi="Baskerville Old Face" w:cs="Times New Roman"/>
+          <w:b/>
+          <w:sz w:val="24"/>
+          <w:szCs w:val="24"/>
+          <w:u w:val="single"/>
+          <w:lang w:val="en-IN"/>
+        </w:rPr>
+        <w:t>INPUT:</w:t>
+      </w:r>
+    </w:p>
+    <w:p>
+      <w:pPr>
+        <w:rPr>
+          <w:rFonts w:ascii="Times New Roman" w:hAnsi="Times New Roman" w:cs="Times New Roman"/>
+          <w:lang w:val="en-IN"/>
+        </w:rPr>
+      </w:pPr>
+      <w:proofErr w:type="gramStart"/>
+      <w:r>
+        <w:rPr>
+          <w:rFonts w:ascii="Times New Roman" w:hAnsi="Times New Roman" w:cs="Times New Roman"/>
+          <w:lang w:val="en-IN"/>
+        </w:rPr>
+        <w:t>public</w:t>
+      </w:r>
+      <w:proofErr w:type="gramEnd"/>
+      <w:r>
+        <w:rPr>
+          <w:rFonts w:ascii="Times New Roman" w:hAnsi="Times New Roman" w:cs="Times New Roman"/>
+          <w:lang w:val="en-IN"/>
+        </w:rPr>
+        <w:t xml:space="preserve"> class App {</w:t>
+      </w:r>
+    </w:p>
+    <w:p>
+      <w:pPr>
+        <w:rPr>
+          <w:rFonts w:ascii="Times New Roman" w:hAnsi="Times New Roman" w:cs="Times New Roman"/>
+          <w:lang w:val="en-IN"/>
+        </w:rPr>
+      </w:pPr>
+      <w:r>
+        <w:rPr>
+          <w:rFonts w:ascii="Times New Roman" w:hAnsi="Times New Roman" w:cs="Times New Roman"/>
+          <w:lang w:val="en-IN"/>
+        </w:rPr>
+        <w:t xml:space="preserve">    </w:t>
+      </w:r>
+      <w:proofErr w:type="gramStart"/>
+      <w:r>
+        <w:rPr>
+          <w:rFonts w:ascii="Times New Roman" w:hAnsi="Times New Roman" w:cs="Times New Roman"/>
+          <w:lang w:val="en-IN"/>
+        </w:rPr>
+        <w:t>public</w:t>
+      </w:r>
+      <w:proofErr w:type="gramEnd"/>
+      <w:r>
+        <w:rPr>
+          <w:rFonts w:ascii="Times New Roman" w:hAnsi="Times New Roman" w:cs="Times New Roman"/>
+          <w:lang w:val="en-IN"/>
+        </w:rPr>
+        <w:t xml:space="preserve"> static void main(String[] </w:t>
+      </w:r>
+      <w:proofErr w:type="spellStart"/>
+      <w:r>
+        <w:rPr>
+          <w:rFonts w:ascii="Times New Roman" w:hAnsi="Times New Roman" w:cs="Times New Roman"/>
+          <w:lang w:val="en-IN"/>
+        </w:rPr>
+        <w:t>args</w:t>
+      </w:r>
+      <w:proofErr w:type="spellEnd"/>
+      <w:r>
+        <w:rPr>
+          <w:rFonts w:ascii="Times New Roman" w:hAnsi="Times New Roman" w:cs="Times New Roman"/>
+          <w:lang w:val="en-IN"/>
+        </w:rPr>
+        <w:t>) throws Exception {</w:t>
+      </w:r>
+    </w:p>
+    <w:p>
+      <w:pPr>
+        <w:rPr>
+          <w:rFonts w:ascii="Times New Roman" w:hAnsi="Times New Roman" w:cs="Times New Roman"/>
+          <w:lang w:val="en-IN"/>
+        </w:rPr>
+      </w:pPr>
+      <w:r>
+        <w:rPr>
+          <w:rFonts w:ascii="Times New Roman" w:hAnsi="Times New Roman" w:cs="Times New Roman"/>
+          <w:lang w:val="en-IN"/>
+        </w:rPr>
+        <w:t xml:space="preserve">        Circle </w:t>
+      </w:r>
+      <w:proofErr w:type="spellStart"/>
+      <w:r>
+        <w:rPr>
+          <w:rFonts w:ascii="Times New Roman" w:hAnsi="Times New Roman" w:cs="Times New Roman"/>
+          <w:lang w:val="en-IN"/>
+        </w:rPr>
+        <w:t>circle</w:t>
+      </w:r>
+      <w:proofErr w:type="spellEnd"/>
+      <w:r>
+        <w:rPr>
+          <w:rFonts w:ascii="Times New Roman" w:hAnsi="Times New Roman" w:cs="Times New Roman"/>
+          <w:lang w:val="en-IN"/>
+        </w:rPr>
+        <w:t xml:space="preserve"> = new </w:t>
+      </w:r>
+      <w:proofErr w:type="gramStart"/>
+      <w:r>
+        <w:rPr>
+          <w:rFonts w:ascii="Times New Roman" w:hAnsi="Times New Roman" w:cs="Times New Roman"/>
+          <w:lang w:val="en-IN"/>
+        </w:rPr>
+        <w:t>Circle(</w:t>
+      </w:r>
+      <w:proofErr w:type="gramEnd"/>
+      <w:r>
+        <w:rPr>
+          <w:rFonts w:ascii="Times New Roman" w:hAnsi="Times New Roman" w:cs="Times New Roman"/>
+          <w:lang w:val="en-IN"/>
+        </w:rPr>
+        <w:t xml:space="preserve">); </w:t>
+      </w:r>
+    </w:p>
+    <w:p>
+      <w:pPr>
+        <w:rPr>
+          <w:rFonts w:ascii="Times New Roman" w:hAnsi="Times New Roman" w:cs="Times New Roman"/>
+          <w:lang w:val="en-IN"/>
+        </w:rPr>
+      </w:pPr>
+      <w:r>
+        <w:rPr>
+          <w:rFonts w:ascii="Times New Roman" w:hAnsi="Times New Roman" w:cs="Times New Roman"/>
+          <w:lang w:val="en-IN"/>
+        </w:rPr>
+        <w:t xml:space="preserve">        </w:t>
+      </w:r>
+      <w:proofErr w:type="spellStart"/>
+      <w:proofErr w:type="gramStart"/>
+      <w:r>
+        <w:rPr>
+          <w:rFonts w:ascii="Times New Roman" w:hAnsi="Times New Roman" w:cs="Times New Roman"/>
+          <w:lang w:val="en-IN"/>
+        </w:rPr>
+        <w:t>circle.draw</w:t>
+      </w:r>
+      <w:proofErr w:type="spellEnd"/>
+      <w:r>
+        <w:rPr>
+          <w:rFonts w:ascii="Times New Roman" w:hAnsi="Times New Roman" w:cs="Times New Roman"/>
+          <w:lang w:val="en-IN"/>
+        </w:rPr>
+        <w:t>(</w:t>
+      </w:r>
+      <w:proofErr w:type="gramEnd"/>
+      <w:r>
+        <w:rPr>
+          <w:rFonts w:ascii="Times New Roman" w:hAnsi="Times New Roman" w:cs="Times New Roman"/>
+          <w:lang w:val="en-IN"/>
+        </w:rPr>
+        <w:t xml:space="preserve">); </w:t>
+      </w:r>
+    </w:p>
+    <w:p>
+      <w:pPr>
+        <w:rPr>
+          <w:rFonts w:ascii="Times New Roman" w:hAnsi="Times New Roman" w:cs="Times New Roman"/>
+          <w:lang w:val="en-IN"/>
+        </w:rPr>
+      </w:pPr>
+      <w:r>
+        <w:rPr>
+          <w:rFonts w:ascii="Times New Roman" w:hAnsi="Times New Roman" w:cs="Times New Roman"/>
+          <w:lang w:val="en-IN"/>
+        </w:rPr>
+        <w:t xml:space="preserve">     }</w:t>
+      </w:r>
+    </w:p>
+    <w:p>
+      <w:pPr>
+        <w:rPr>
+          <w:rFonts w:ascii="Times New Roman" w:hAnsi="Times New Roman" w:cs="Times New Roman"/>
+          <w:lang w:val="en-IN"/>
+        </w:rPr>
+      </w:pPr>
+      <w:r>
+        <w:rPr>
+          <w:rFonts w:ascii="Times New Roman" w:hAnsi="Times New Roman" w:cs="Times New Roman"/>
+          <w:lang w:val="en-IN"/>
+        </w:rPr>
+        <w:t xml:space="preserve">  }</w:t>
+      </w:r>
+    </w:p>
+    <w:p>
+      <w:pPr>
+        <w:rPr>
+          <w:rFonts w:ascii="Times New Roman" w:hAnsi="Times New Roman" w:cs="Times New Roman"/>
+          <w:lang w:val="en-IN"/>
+        </w:rPr>
+      </w:pPr>
+      <w:proofErr w:type="gramStart"/>
+      <w:r>
+        <w:rPr>
+          <w:rFonts w:ascii="Times New Roman" w:hAnsi="Times New Roman" w:cs="Times New Roman"/>
+          <w:lang w:val="en-IN"/>
+        </w:rPr>
+        <w:t>interface</w:t>
+      </w:r>
+      <w:proofErr w:type="gramEnd"/>
+      <w:r>
+        <w:rPr>
+          <w:rFonts w:ascii="Times New Roman" w:hAnsi="Times New Roman" w:cs="Times New Roman"/>
+          <w:lang w:val="en-IN"/>
+        </w:rPr>
+        <w:t xml:space="preserve"> </w:t>
+      </w:r>
+      <w:proofErr w:type="spellStart"/>
+      <w:r>
+        <w:rPr>
+          <w:rFonts w:ascii="Times New Roman" w:hAnsi="Times New Roman" w:cs="Times New Roman"/>
+          <w:lang w:val="en-IN"/>
+        </w:rPr>
+        <w:t>Drawable</w:t>
+      </w:r>
+      <w:proofErr w:type="spellEnd"/>
+      <w:r>
+        <w:rPr>
+          <w:rFonts w:ascii="Times New Roman" w:hAnsi="Times New Roman" w:cs="Times New Roman"/>
+          <w:lang w:val="en-IN"/>
+        </w:rPr>
+        <w:t xml:space="preserve"> {</w:t>
+      </w:r>
+    </w:p>
+    <w:p>
+      <w:pPr>
+        <w:rPr>
+          <w:rFonts w:ascii="Times New Roman" w:hAnsi="Times New Roman" w:cs="Times New Roman"/>
+          <w:lang w:val="en-IN"/>
+        </w:rPr>
+      </w:pPr>
+      <w:r>
+        <w:rPr>
+          <w:rFonts w:ascii="Times New Roman" w:hAnsi="Times New Roman" w:cs="Times New Roman"/>
+          <w:lang w:val="en-IN"/>
+        </w:rPr>
+        <w:t xml:space="preserve">    </w:t>
+      </w:r>
+      <w:proofErr w:type="gramStart"/>
+      <w:r>
+        <w:rPr>
+          <w:rFonts w:ascii="Times New Roman" w:hAnsi="Times New Roman" w:cs="Times New Roman"/>
+          <w:lang w:val="en-IN"/>
+        </w:rPr>
+        <w:t>void</w:t>
+      </w:r>
+      <w:proofErr w:type="gramEnd"/>
+      <w:r>
+        <w:rPr>
+          <w:rFonts w:ascii="Times New Roman" w:hAnsi="Times New Roman" w:cs="Times New Roman"/>
+          <w:lang w:val="en-IN"/>
+        </w:rPr>
+        <w:t xml:space="preserve"> draw();</w:t>
+      </w:r>
+    </w:p>
+    <w:p>
+      <w:pPr>
+        <w:rPr>
+          <w:rFonts w:ascii="Times New Roman" w:hAnsi="Times New Roman" w:cs="Times New Roman"/>
+          <w:lang w:val="en-IN"/>
+        </w:rPr>
+      </w:pPr>
+      <w:r>
+        <w:rPr>
+          <w:rFonts w:ascii="Times New Roman" w:hAnsi="Times New Roman" w:cs="Times New Roman"/>
+          <w:lang w:val="en-IN"/>
+        </w:rPr>
+        <w:t>}</w:t>
+      </w:r>
+    </w:p>
+    <w:p>
+      <w:pPr>
+        <w:rPr>
+          <w:rFonts w:ascii="Times New Roman" w:hAnsi="Times New Roman" w:cs="Times New Roman"/>
+          <w:lang w:val="en-IN"/>
+        </w:rPr>
+      </w:pPr>
+      <w:proofErr w:type="gramStart"/>
+      <w:r>
+        <w:rPr>
+          <w:rFonts w:ascii="Times New Roman" w:hAnsi="Times New Roman" w:cs="Times New Roman"/>
+          <w:lang w:val="en-IN"/>
+        </w:rPr>
+        <w:t>class</w:t>
+      </w:r>
+      <w:proofErr w:type="gramEnd"/>
+      <w:r>
+        <w:rPr>
+          <w:rFonts w:ascii="Times New Roman" w:hAnsi="Times New Roman" w:cs="Times New Roman"/>
+          <w:lang w:val="en-IN"/>
+        </w:rPr>
+        <w:t xml:space="preserve"> Circle implements </w:t>
+      </w:r>
+      <w:proofErr w:type="spellStart"/>
+      <w:r>
+        <w:rPr>
+          <w:rFonts w:ascii="Times New Roman" w:hAnsi="Times New Roman" w:cs="Times New Roman"/>
+          <w:lang w:val="en-IN"/>
+        </w:rPr>
+        <w:t>Drawable</w:t>
+      </w:r>
+      <w:proofErr w:type="spellEnd"/>
+      <w:r>
+        <w:rPr>
+          <w:rFonts w:ascii="Times New Roman" w:hAnsi="Times New Roman" w:cs="Times New Roman"/>
+          <w:lang w:val="en-IN"/>
+        </w:rPr>
+        <w:t xml:space="preserve"> {</w:t>
+      </w:r>
+    </w:p>
+    <w:p>
+      <w:pPr>
+        <w:rPr>
+          <w:rFonts w:ascii="Times New Roman" w:hAnsi="Times New Roman" w:cs="Times New Roman"/>
+          <w:lang w:val="en-IN"/>
+        </w:rPr>
+      </w:pPr>
+      <w:r>
+        <w:rPr>
+          <w:rFonts w:ascii="Times New Roman" w:hAnsi="Times New Roman" w:cs="Times New Roman"/>
+          <w:lang w:val="en-IN"/>
+        </w:rPr>
+        <w:t xml:space="preserve">    </w:t>
+      </w:r>
+      <w:proofErr w:type="gramStart"/>
+      <w:r>
+        <w:rPr>
+          <w:rFonts w:ascii="Times New Roman" w:hAnsi="Times New Roman" w:cs="Times New Roman"/>
+          <w:lang w:val="en-IN"/>
+        </w:rPr>
+        <w:t>public</w:t>
+      </w:r>
+      <w:proofErr w:type="gramEnd"/>
+      <w:r>
+        <w:rPr>
+          <w:rFonts w:ascii="Times New Roman" w:hAnsi="Times New Roman" w:cs="Times New Roman"/>
+          <w:lang w:val="en-IN"/>
+        </w:rPr>
+        <w:t xml:space="preserve"> void draw() {</w:t>
+      </w:r>
+    </w:p>
+    <w:p>
+      <w:pPr>
+        <w:rPr>
+          <w:rFonts w:ascii="Times New Roman" w:hAnsi="Times New Roman" w:cs="Times New Roman"/>
+          <w:lang w:val="en-IN"/>
+        </w:rPr>
+      </w:pPr>
+      <w:r>
+        <w:rPr>
+          <w:rFonts w:ascii="Times New Roman" w:hAnsi="Times New Roman" w:cs="Times New Roman"/>
+          <w:lang w:val="en-IN"/>
+        </w:rPr>
+        <w:t xml:space="preserve">        </w:t>
+      </w:r>
+      <w:proofErr w:type="spellStart"/>
+      <w:proofErr w:type="gramStart"/>
+      <w:r>
+        <w:rPr>
+          <w:rFonts w:ascii="Times New Roman" w:hAnsi="Times New Roman" w:cs="Times New Roman"/>
+          <w:lang w:val="en-IN"/>
+        </w:rPr>
+        <w:t>System.out.println</w:t>
+      </w:r>
+      <w:proofErr w:type="spellEnd"/>
+      <w:r>
+        <w:rPr>
+          <w:rFonts w:ascii="Times New Roman" w:hAnsi="Times New Roman" w:cs="Times New Roman"/>
+          <w:lang w:val="en-IN"/>
+        </w:rPr>
+        <w:t>(</w:t>
+      </w:r>
+      <w:proofErr w:type="gramEnd"/>
+      <w:r>
+        <w:rPr>
+          <w:rFonts w:ascii="Times New Roman" w:hAnsi="Times New Roman" w:cs="Times New Roman"/>
+          <w:lang w:val="en-IN"/>
+        </w:rPr>
+        <w:t>"Drawing Circle");</w:t>
+      </w:r>
+    </w:p>
+    <w:p>
+      <w:pPr>
+        <w:rPr>
+          <w:rFonts w:ascii="Times New Roman" w:hAnsi="Times New Roman" w:cs="Times New Roman"/>
+          <w:lang w:val="en-IN"/>
+        </w:rPr>
+      </w:pPr>
+      <w:r>
+        <w:rPr>
+          <w:rFonts w:ascii="Times New Roman" w:hAnsi="Times New Roman" w:cs="Times New Roman"/>
+          <w:lang w:val="en-IN"/>
+        </w:rPr>
+        <w:t xml:space="preserve">    }</w:t>
+      </w:r>
+    </w:p>
+    <w:p>
+      <w:pPr>
+        <w:rPr>
+          <w:rFonts w:ascii="Times New Roman" w:hAnsi="Times New Roman" w:cs="Times New Roman"/>
+          <w:lang w:val="en-IN"/>
+        </w:rPr>
+      </w:pPr>
+      <w:r>
+        <w:rPr>
+          <w:rFonts w:ascii="Times New Roman" w:hAnsi="Times New Roman" w:cs="Times New Roman"/>
+          <w:lang w:val="en-IN"/>
+        </w:rPr>
+        <w:t>}</w:t>
+      </w:r>
+    </w:p>
+    <w:p>
+      <w:pPr>
+        <w:rPr>
+          <w:rFonts w:ascii="Times New Roman" w:hAnsi="Times New Roman" w:cs="Times New Roman"/>
+          <w:lang w:val="en-IN"/>
+        </w:rPr>
+      </w:pPr>
+      <w:proofErr w:type="gramStart"/>
+      <w:r>
+        <w:rPr>
+          <w:rFonts w:ascii="Times New Roman" w:hAnsi="Times New Roman" w:cs="Times New Roman"/>
+          <w:lang w:val="en-IN"/>
+        </w:rPr>
+        <w:t>class</w:t>
+      </w:r>
+      <w:proofErr w:type="gramEnd"/>
+      <w:r>
+        <w:rPr>
+          <w:rFonts w:ascii="Times New Roman" w:hAnsi="Times New Roman" w:cs="Times New Roman"/>
+          <w:lang w:val="en-IN"/>
+        </w:rPr>
+        <w:t xml:space="preserve"> Rectangle implements </w:t>
+      </w:r>
+      <w:proofErr w:type="spellStart"/>
+      <w:r>
+        <w:rPr>
+          <w:rFonts w:ascii="Times New Roman" w:hAnsi="Times New Roman" w:cs="Times New Roman"/>
+          <w:lang w:val="en-IN"/>
+        </w:rPr>
+        <w:t>Drawable</w:t>
+      </w:r>
+      <w:proofErr w:type="spellEnd"/>
+      <w:r>
+        <w:rPr>
+          <w:rFonts w:ascii="Times New Roman" w:hAnsi="Times New Roman" w:cs="Times New Roman"/>
+          <w:lang w:val="en-IN"/>
+        </w:rPr>
+        <w:t xml:space="preserve"> {</w:t>
+      </w:r>
+    </w:p>
+    <w:p>
+      <w:pPr>
+        <w:rPr>
+          <w:rFonts w:ascii="Times New Roman" w:hAnsi="Times New Roman" w:cs="Times New Roman"/>
+          <w:lang w:val="en-IN"/>
+        </w:rPr>
+      </w:pPr>
+      <w:r>
+        <w:rPr>
+          <w:rFonts w:ascii="Times New Roman" w:hAnsi="Times New Roman" w:cs="Times New Roman"/>
+          <w:lang w:val="en-IN"/>
+        </w:rPr>
+        <w:t xml:space="preserve">    </w:t>
+      </w:r>
+      <w:proofErr w:type="gramStart"/>
+      <w:r>
+        <w:rPr>
+          <w:rFonts w:ascii="Times New Roman" w:hAnsi="Times New Roman" w:cs="Times New Roman"/>
+          <w:lang w:val="en-IN"/>
+        </w:rPr>
+        <w:t>public</w:t>
+      </w:r>
+      <w:proofErr w:type="gramEnd"/>
+      <w:r>
+        <w:rPr>
+          <w:rFonts w:ascii="Times New Roman" w:hAnsi="Times New Roman" w:cs="Times New Roman"/>
+          <w:lang w:val="en-IN"/>
+        </w:rPr>
+        <w:t xml:space="preserve"> void draw() {</w:t>
+      </w:r>
+    </w:p>
+    <w:p>
+      <w:pPr>
+        <w:rPr>
+          <w:rFonts w:ascii="Times New Roman" w:hAnsi="Times New Roman" w:cs="Times New Roman"/>
+          <w:lang w:val="en-IN"/>
+        </w:rPr>
+      </w:pPr>
+      <w:r>
+        <w:rPr>
+          <w:rFonts w:ascii="Times New Roman" w:hAnsi="Times New Roman" w:cs="Times New Roman"/>
+          <w:lang w:val="en-IN"/>
+        </w:rPr>
+        <w:t xml:space="preserve">        </w:t>
+      </w:r>
+      <w:proofErr w:type="spellStart"/>
+      <w:proofErr w:type="gramStart"/>
+      <w:r>
+        <w:rPr>
+          <w:rFonts w:ascii="Times New Roman" w:hAnsi="Times New Roman" w:cs="Times New Roman"/>
+          <w:lang w:val="en-IN"/>
+        </w:rPr>
+        <w:t>System.out.println</w:t>
+      </w:r>
+      <w:proofErr w:type="spellEnd"/>
+      <w:r>
+        <w:rPr>
+          <w:rFonts w:ascii="Times New Roman" w:hAnsi="Times New Roman" w:cs="Times New Roman"/>
+          <w:lang w:val="en-IN"/>
+        </w:rPr>
+        <w:t>(</w:t>
+      </w:r>
+      <w:proofErr w:type="gramEnd"/>
+      <w:r>
+        <w:rPr>
+          <w:rFonts w:ascii="Times New Roman" w:hAnsi="Times New Roman" w:cs="Times New Roman"/>
+          <w:lang w:val="en-IN"/>
+        </w:rPr>
+        <w:t>"Drawing Rectangle");</w:t>
+      </w:r>
+    </w:p>
+    <w:p>
+      <w:pPr>
+        <w:rPr>
+          <w:rFonts w:ascii="Times New Roman" w:hAnsi="Times New Roman" w:cs="Times New Roman"/>
+          <w:lang w:val="en-IN"/>
+        </w:rPr>
+      </w:pPr>
+      <w:r>
+        <w:rPr>
+          <w:rFonts w:ascii="Times New Roman" w:hAnsi="Times New Roman" w:cs="Times New Roman"/>
+          <w:lang w:val="en-IN"/>
+        </w:rPr>
+        <w:t xml:space="preserve">    }</w:t>
+      </w:r>
+    </w:p>
+    <w:p>
+      <w:pPr>
+        <w:rPr>
+          <w:rFonts w:ascii="Times New Roman" w:hAnsi="Times New Roman" w:cs="Times New Roman"/>
+          <w:lang w:val="en-IN"/>
+        </w:rPr>
+      </w:pPr>
+      <w:r>
+        <w:rPr>
+          <w:rFonts w:ascii="Times New Roman" w:hAnsi="Times New Roman" w:cs="Times New Roman"/>
+          <w:lang w:val="en-IN"/>
+        </w:rPr>
+        <w:lastRenderedPageBreak/>
+        <w:t>}</w:t>
+      </w:r>
+    </w:p>
+    <w:p>
+      <w:pPr>
+        <w:rPr>
+          <w:rFonts w:ascii="Times New Roman" w:hAnsi="Times New Roman" w:cs="Times New Roman"/>
+          <w:lang w:val="en-IN"/>
+        </w:rPr>
+      </w:pPr>
+      <w:r>
+        <w:rPr>
+          <w:rFonts w:ascii="Times New Roman" w:hAnsi="Times New Roman" w:cs="Times New Roman"/>
+          <w:lang w:val="en-IN"/>
+        </w:rPr>
+        <w:t xml:space="preserve">    </w:t>
+      </w:r>
+    </w:p>
+    <w:p>
+      <w:pPr>
+        <w:rPr>
+          <w:rFonts w:ascii="Baskerville Old Face" w:hAnsi="Baskerville Old Face" w:cs="Times New Roman"/>
+          <w:b/>
+          <w:sz w:val="24"/>
+          <w:szCs w:val="24"/>
+          <w:u w:val="single"/>
+          <w:lang w:val="en-IN"/>
+        </w:rPr>
+      </w:pPr>
+      <w:r>
+        <w:rPr>
+          <w:rFonts w:ascii="Baskerville Old Face" w:hAnsi="Baskerville Old Face" w:cs="Times New Roman"/>
+          <w:b/>
+          <w:sz w:val="24"/>
+          <w:szCs w:val="24"/>
+          <w:u w:val="single"/>
+          <w:lang w:val="en-IN"/>
+        </w:rPr>
+        <w:t>OUTPUT:</w:t>
+      </w:r>
+    </w:p>
+    <w:p>
+      <w:pPr>
+        <w:rPr>
+          <w:rFonts w:ascii="Baskerville Old Face" w:hAnsi="Baskerville Old Face" w:cs="Times New Roman"/>
+          <w:b/>
+          <w:sz w:val="24"/>
+          <w:szCs w:val="24"/>
+          <w:u w:val="single"/>
           <w:lang w:val="en-IN"/>
         </w:rPr>
       </w:pPr>
       <w:bookmarkStart w:id="0" w:name="_GoBack"/>
+      <w:r>
+        <w:rPr>
+          <w:rFonts w:ascii="Baskerville Old Face" w:hAnsi="Baskerville Old Face" w:cs="Times New Roman"/>
+          <w:b/>
+          <w:sz w:val="24"/>
+          <w:szCs w:val="24"/>
+          <w:u w:val="single"/>
+          <w:lang w:val="en-IN"/>
+        </w:rPr>
+        <w:drawing>
+          <wp:inline distT="0" distB="0" distL="0" distR="0" wp14:anchorId="6A4A2D21" wp14:editId="648B4D84">
+            <wp:extent cx="5943600" cy="553720"/>
+            <wp:effectExtent l="0" t="0" r="0" b="0"/>
+            <wp:docPr id="15" name="Picture 15"/>
+            <wp:cNvGraphicFramePr>
+              <a:graphicFrameLocks xmlns:a="http://schemas.openxmlformats.org/drawingml/2006/main" noChangeAspect="1"/>
+            </wp:cNvGraphicFramePr>
+            <a:graphic xmlns:a="http://schemas.openxmlformats.org/drawingml/2006/main">
+              <a:graphicData uri="http://schemas.openxmlformats.org/drawingml/2006/picture">
+                <pic:pic xmlns:pic="http://schemas.openxmlformats.org/drawingml/2006/picture">
+                  <pic:nvPicPr>
+                    <pic:cNvPr id="0" name=""/>
+                    <pic:cNvPicPr/>
+                  </pic:nvPicPr>
+                  <pic:blipFill>
+                    <a:blip r:embed="rId20"/>
+                    <a:stretch>
+                      <a:fillRect/>
+                    </a:stretch>
+                  </pic:blipFill>
+                  <pic:spPr>
+                    <a:xfrm>
+                      <a:off x="0" y="0"/>
+                      <a:ext cx="5943600" cy="553720"/>
+                    </a:xfrm>
+                    <a:prstGeom prst="rect">
+                      <a:avLst/>
+                    </a:prstGeom>
+                  </pic:spPr>
+                </pic:pic>
+              </a:graphicData>
+            </a:graphic>
+          </wp:inline>
+        </w:drawing>
+      </w:r>
       <w:bookmarkEnd w:id="0"/>
     </w:p>
     <w:sectPr>
@@ -7714,7 +9488,7 @@
 </file>
 
 <file path=customXml/itemProps1.xml><?xml version="1.0" encoding="utf-8"?>
-<ds:datastoreItem xmlns:ds="http://schemas.openxmlformats.org/officeDocument/2006/customXml" ds:itemID="{B9D582FE-37CA-4EA9-996A-05FC3F27FD2A}">
+<ds:datastoreItem xmlns:ds="http://schemas.openxmlformats.org/officeDocument/2006/customXml" ds:itemID="{2BFD0AFE-8C78-446D-A756-00D3CD6DB8FE}">
   <ds:schemaRefs>
     <ds:schemaRef ds:uri="http://schemas.openxmlformats.org/officeDocument/2006/bibliography"/>
   </ds:schemaRefs>
